--- a/UPX-I-EstacionamentoInteligente.docx
+++ b/UPX-I-EstacionamentoInteligente.docx
@@ -1073,7 +1073,7 @@
                         </a:ln>
                         <a:extLst>
                           <a:ext uri="{91240B29-F687-4f45-9708-019B960494DF}">
-                            <a14:hiddenLine xmlns:a14="http://schemas.microsoft.com/office/drawing/2010/main" xmlns:w="http://schemas.openxmlformats.org/wordprocessingml/2006/main" xmlns:w10="urn:schemas-microsoft-com:office:word" xmlns:v="urn:schemas-microsoft-com:vml" xmlns:o="urn:schemas-microsoft-com:office:office" xmlns:mv="urn:schemas-microsoft-com:mac:vml" xmlns:mo="http://schemas.microsoft.com/office/mac/office/2008/main" xmlns="" w="9525">
+                            <a14:hiddenLine xmlns="" xmlns:mo="http://schemas.microsoft.com/office/mac/office/2008/main" xmlns:mv="urn:schemas-microsoft-com:mac:vml" xmlns:o="urn:schemas-microsoft-com:office:office" xmlns:v="urn:schemas-microsoft-com:vml" xmlns:w10="urn:schemas-microsoft-com:office:word" xmlns:w="http://schemas.openxmlformats.org/wordprocessingml/2006/main" xmlns:a14="http://schemas.microsoft.com/office/drawing/2010/main" w="9525">
                               <a:solidFill>
                                 <a:srgbClr val="000000"/>
                               </a:solidFill>
@@ -12182,7 +12182,115 @@
           <w:szCs w:val="24"/>
           <w:shd w:val="clear" w:color="auto" w:fill="FFFFFF"/>
         </w:rPr>
-        <w:t>, pode ser visualizada por qualquer usuário através do link a seguir:</w:t>
+        <w:t xml:space="preserve">, </w:t>
+      </w:r>
+      <w:r>
+        <w:rPr>
+          <w:rFonts w:ascii="Arial" w:eastAsia="Times New Roman" w:hAnsi="Arial" w:cs="Arial"/>
+          <w:sz w:val="24"/>
+          <w:szCs w:val="24"/>
+          <w:shd w:val="clear" w:color="auto" w:fill="FFFFFF"/>
+        </w:rPr>
+        <w:t xml:space="preserve">e o repositório do projeto </w:t>
+      </w:r>
+      <w:r>
+        <w:rPr>
+          <w:rFonts w:ascii="Arial" w:eastAsia="Times New Roman" w:hAnsi="Arial" w:cs="Arial"/>
+          <w:sz w:val="24"/>
+          <w:szCs w:val="24"/>
+          <w:shd w:val="clear" w:color="auto" w:fill="FFFFFF"/>
+        </w:rPr>
+        <w:t>pode</w:t>
+      </w:r>
+      <w:r>
+        <w:rPr>
+          <w:rFonts w:ascii="Arial" w:eastAsia="Times New Roman" w:hAnsi="Arial" w:cs="Arial"/>
+          <w:sz w:val="24"/>
+          <w:szCs w:val="24"/>
+          <w:shd w:val="clear" w:color="auto" w:fill="FFFFFF"/>
+        </w:rPr>
+        <w:t>m</w:t>
+      </w:r>
+      <w:r>
+        <w:rPr>
+          <w:rFonts w:ascii="Arial" w:eastAsia="Times New Roman" w:hAnsi="Arial" w:cs="Arial"/>
+          <w:sz w:val="24"/>
+          <w:szCs w:val="24"/>
+          <w:shd w:val="clear" w:color="auto" w:fill="FFFFFF"/>
+        </w:rPr>
+        <w:t xml:space="preserve"> ser visualizad</w:t>
+      </w:r>
+      <w:r>
+        <w:rPr>
+          <w:rFonts w:ascii="Arial" w:eastAsia="Times New Roman" w:hAnsi="Arial" w:cs="Arial"/>
+          <w:sz w:val="24"/>
+          <w:szCs w:val="24"/>
+          <w:shd w:val="clear" w:color="auto" w:fill="FFFFFF"/>
+        </w:rPr>
+        <w:t>os e acessados</w:t>
+      </w:r>
+      <w:r>
+        <w:rPr>
+          <w:rFonts w:ascii="Arial" w:eastAsia="Times New Roman" w:hAnsi="Arial" w:cs="Arial"/>
+          <w:sz w:val="24"/>
+          <w:szCs w:val="24"/>
+          <w:shd w:val="clear" w:color="auto" w:fill="FFFFFF"/>
+        </w:rPr>
+        <w:t xml:space="preserve"> por qualquer usuário através do</w:t>
+      </w:r>
+      <w:r>
+        <w:rPr>
+          <w:rFonts w:ascii="Arial" w:eastAsia="Times New Roman" w:hAnsi="Arial" w:cs="Arial"/>
+          <w:sz w:val="24"/>
+          <w:szCs w:val="24"/>
+          <w:shd w:val="clear" w:color="auto" w:fill="FFFFFF"/>
+        </w:rPr>
+        <w:t>s</w:t>
+      </w:r>
+      <w:r>
+        <w:rPr>
+          <w:rFonts w:ascii="Arial" w:eastAsia="Times New Roman" w:hAnsi="Arial" w:cs="Arial"/>
+          <w:sz w:val="24"/>
+          <w:szCs w:val="24"/>
+          <w:shd w:val="clear" w:color="auto" w:fill="FFFFFF"/>
+        </w:rPr>
+        <w:t xml:space="preserve"> lin</w:t>
+      </w:r>
+      <w:r>
+        <w:rPr>
+          <w:rFonts w:ascii="Arial" w:eastAsia="Times New Roman" w:hAnsi="Arial" w:cs="Arial"/>
+          <w:sz w:val="24"/>
+          <w:szCs w:val="24"/>
+          <w:shd w:val="clear" w:color="auto" w:fill="FFFFFF"/>
+        </w:rPr>
+        <w:t>ks</w:t>
+      </w:r>
+      <w:r>
+        <w:rPr>
+          <w:rFonts w:ascii="Arial" w:eastAsia="Times New Roman" w:hAnsi="Arial" w:cs="Arial"/>
+          <w:sz w:val="24"/>
+          <w:szCs w:val="24"/>
+          <w:shd w:val="clear" w:color="auto" w:fill="FFFFFF"/>
+        </w:rPr>
+        <w:t xml:space="preserve"> </w:t>
+      </w:r>
+      <w:r>
+        <w:rPr>
+          <w:rFonts w:ascii="Arial" w:eastAsia="Times New Roman" w:hAnsi="Arial" w:cs="Arial"/>
+          <w:sz w:val="24"/>
+          <w:szCs w:val="24"/>
+          <w:shd w:val="clear" w:color="auto" w:fill="FFFFFF"/>
+        </w:rPr>
+        <w:t>abaixo</w:t>
+      </w:r>
+      <w:r>
+        <w:rPr>
+          <w:rFonts w:ascii="Arial" w:eastAsia="Times New Roman" w:hAnsi="Arial" w:cs="Arial"/>
+          <w:sz w:val="24"/>
+          <w:szCs w:val="24"/>
+          <w:shd w:val="clear" w:color="auto" w:fill="FFFFFF"/>
+        </w:rPr>
+        <w:t>:</w:t>
       </w:r>
     </w:p>
     <w:p>
@@ -12270,23 +12378,23 @@
           <w:shd w:val="clear" w:color="auto" w:fill="FFFFFF"/>
         </w:rPr>
       </w:pPr>
+      <w:hyperlink r:id="rId25" w:history="1">
+        <w:r>
+          <w:rPr>
+            <w:rStyle w:val="Hyperlink"/>
+            <w:rFonts w:ascii="Arial" w:eastAsia="Times New Roman" w:hAnsi="Arial" w:cs="Arial"/>
+            <w:sz w:val="24"/>
+            <w:szCs w:val="24"/>
+            <w:shd w:val="clear" w:color="auto" w:fill="FFFFFF"/>
+          </w:rPr>
+          <w:t>Acesse o repositório deste projeto no GitHub</w:t>
+        </w:r>
+      </w:hyperlink>
     </w:p>
     <w:p>
       <w:pPr>
         <w:spacing w:after="0" w:line="360" w:lineRule="auto"/>
         <w:ind w:firstLine="709"/>
-        <w:jc w:val="both"/>
-        <w:rPr>
-          <w:rFonts w:ascii="Arial" w:eastAsia="Times New Roman" w:hAnsi="Arial" w:cs="Arial"/>
-          <w:sz w:val="24"/>
-          <w:szCs w:val="24"/>
-          <w:shd w:val="clear" w:color="auto" w:fill="FFFFFF"/>
-        </w:rPr>
-      </w:pPr>
-    </w:p>
-    <w:p>
-      <w:pPr>
-        <w:spacing w:after="0" w:line="360" w:lineRule="auto"/>
         <w:jc w:val="both"/>
         <w:rPr>
           <w:rFonts w:ascii="Arial" w:eastAsia="Times New Roman" w:hAnsi="Arial" w:cs="Arial"/>
@@ -13732,7 +13840,7 @@
                     </pic:cNvPicPr>
                   </pic:nvPicPr>
                   <pic:blipFill>
-                    <a:blip r:embed="rId25">
+                    <a:blip r:embed="rId26">
                       <a:extLst>
                         <a:ext uri="{28A0092B-C50C-407E-A947-70E740481C1C}">
                           <a14:useLocalDpi xmlns:a14="http://schemas.microsoft.com/office/drawing/2010/main" val="0"/>
@@ -13981,7 +14089,7 @@
                     </pic:cNvPicPr>
                   </pic:nvPicPr>
                   <pic:blipFill>
-                    <a:blip r:embed="rId26">
+                    <a:blip r:embed="rId27">
                       <a:extLst>
                         <a:ext uri="{28A0092B-C50C-407E-A947-70E740481C1C}">
                           <a14:useLocalDpi xmlns:a14="http://schemas.microsoft.com/office/drawing/2010/main" val="0"/>
@@ -14106,7 +14214,7 @@
                     </pic:cNvPicPr>
                   </pic:nvPicPr>
                   <pic:blipFill>
-                    <a:blip r:embed="rId27">
+                    <a:blip r:embed="rId28">
                       <a:extLst>
                         <a:ext uri="{28A0092B-C50C-407E-A947-70E740481C1C}">
                           <a14:useLocalDpi xmlns:a14="http://schemas.microsoft.com/office/drawing/2010/main" val="0"/>
@@ -14219,7 +14327,7 @@
                     </pic:cNvPicPr>
                   </pic:nvPicPr>
                   <pic:blipFill>
-                    <a:blip r:embed="rId28">
+                    <a:blip r:embed="rId29">
                       <a:extLst>
                         <a:ext uri="{28A0092B-C50C-407E-A947-70E740481C1C}">
                           <a14:useLocalDpi xmlns:a14="http://schemas.microsoft.com/office/drawing/2010/main" val="0"/>
@@ -14276,10 +14384,10 @@
       </w:pPr>
     </w:p>
     <w:sectPr>
-      <w:headerReference w:type="default" r:id="rId29"/>
-      <w:footerReference w:type="default" r:id="rId30"/>
-      <w:headerReference w:type="first" r:id="rId31"/>
-      <w:footerReference w:type="first" r:id="rId32"/>
+      <w:headerReference w:type="default" r:id="rId30"/>
+      <w:footerReference w:type="default" r:id="rId31"/>
+      <w:headerReference w:type="first" r:id="rId32"/>
+      <w:footerReference w:type="first" r:id="rId33"/>
       <w:pgSz w:w="11906" w:h="16838" w:code="9"/>
       <w:pgMar w:top="1701" w:right="1134" w:bottom="1134" w:left="1701" w:header="1134" w:footer="1134" w:gutter="0"/>
       <w:pgNumType w:start="3"/>
